--- a/docs/Отчет.docx
+++ b/docs/Отчет.docx
@@ -488,12 +488,7 @@
       <w:bookmarkStart w:id="0" w:name="_Toc132052165"/>
       <w:r>
         <w:lastRenderedPageBreak/>
-        <w:t>СОДЕРЖАН</w:t>
-      </w:r>
-      <w:bookmarkStart w:id="1" w:name="_GoBack"/>
-      <w:bookmarkEnd w:id="1"/>
-      <w:r>
-        <w:t>ИЕ</w:t>
+        <w:t>СОДЕРЖАНИЕ</w:t>
       </w:r>
       <w:bookmarkEnd w:id="0"/>
     </w:p>
@@ -1774,12 +1769,12 @@
         </w:numPr>
         <w:spacing w:after="240"/>
       </w:pPr>
-      <w:bookmarkStart w:id="2" w:name="_Toc132052166"/>
+      <w:bookmarkStart w:id="1" w:name="_Toc132052166"/>
       <w:r>
         <w:lastRenderedPageBreak/>
         <w:t>Задание на лабораторную работу</w:t>
       </w:r>
-      <w:bookmarkEnd w:id="2"/>
+      <w:bookmarkEnd w:id="1"/>
     </w:p>
     <w:p>
       <w:pPr>
@@ -1790,11 +1785,11 @@
         </w:numPr>
         <w:ind w:left="567" w:hanging="567"/>
       </w:pPr>
-      <w:bookmarkStart w:id="3" w:name="_Toc132052167"/>
+      <w:bookmarkStart w:id="2" w:name="_Toc132052167"/>
       <w:r>
         <w:t>Постановка задачи</w:t>
       </w:r>
-      <w:bookmarkEnd w:id="3"/>
+      <w:bookmarkEnd w:id="2"/>
     </w:p>
     <w:p/>
     <w:p>
@@ -1898,8 +1893,15 @@
       <w:r>
         <w:rPr>
           <w:sz w:val="28"/>
-        </w:rPr>
-        <w:t xml:space="preserve">Сортировка списка </w:t>
+          <w:szCs w:val="28"/>
+        </w:rPr>
+        <w:t>Сортировка данных в соответствии с заданием</w:t>
+      </w:r>
+      <w:r>
+        <w:rPr>
+          <w:sz w:val="28"/>
+        </w:rPr>
+        <w:t xml:space="preserve"> </w:t>
       </w:r>
     </w:p>
     <w:p>
@@ -1937,7 +1939,15 @@
         <w:rPr>
           <w:sz w:val="28"/>
         </w:rPr>
-        <w:t>Добавление данных в список (выпадает подменю с именами списков для добавления: списки вакансий и кандидатов)</w:t>
+        <w:t>Добавление данных в список (выпадает подменю с</w:t>
+      </w:r>
+      <w:bookmarkStart w:id="3" w:name="_GoBack"/>
+      <w:bookmarkEnd w:id="3"/>
+      <w:r>
+        <w:rPr>
+          <w:sz w:val="28"/>
+        </w:rPr>
+        <w:t xml:space="preserve"> именами списков для добавления: списки вакансий и кандидатов)</w:t>
       </w:r>
     </w:p>
     <w:p>
@@ -2323,7 +2333,7 @@
             <v:path o:extrusionok="f" gradientshapeok="t" o:connecttype="rect"/>
             <o:lock v:ext="edit" aspectratio="t"/>
           </v:shapetype>
-          <v:shape id="_x0000_i1025" type="#_x0000_t75" style="width:466.65pt;height:290pt">
+          <v:shape id="_x0000_i1025" type="#_x0000_t75" style="width:467.25pt;height:289.5pt">
             <v:imagedata r:id="rId9" o:title="block1"/>
           </v:shape>
         </w:pict>
@@ -2431,7 +2441,7 @@
           <w:sz w:val="28"/>
         </w:rPr>
         <w:pict>
-          <v:shape id="_x0000_i1026" type="#_x0000_t75" style="width:70.65pt;height:357.35pt">
+          <v:shape id="_x0000_i1026" type="#_x0000_t75" style="width:70.5pt;height:357.75pt">
             <v:imagedata r:id="rId10" o:title="block2"/>
           </v:shape>
         </w:pict>
@@ -2513,7 +2523,7 @@
           <w:sz w:val="28"/>
         </w:rPr>
         <w:pict>
-          <v:shape id="_x0000_i1027" type="#_x0000_t75" style="width:192.65pt;height:636pt">
+          <v:shape id="_x0000_i1027" type="#_x0000_t75" style="width:192.75pt;height:636pt">
             <v:imagedata r:id="rId11" o:title="block3"/>
           </v:shape>
         </w:pict>
@@ -2559,17 +2569,20 @@
     <w:p>
       <w:pPr>
         <w:spacing w:after="160" w:line="259" w:lineRule="auto"/>
-        <w:jc w:val="center"/>
       </w:pPr>
       <w:r>
         <w:rPr>
           <w:noProof/>
         </w:rPr>
         <w:pict>
-          <v:shape id="_x0000_i1028" type="#_x0000_t75" style="width:112pt;height:556pt">
+          <v:shape id="_x0000_s1032" type="#_x0000_t75" style="position:absolute;margin-left:177.75pt;margin-top:0;width:111.75pt;height:556.5pt;z-index:251659264;mso-position-horizontal:absolute;mso-position-horizontal-relative:text;mso-position-vertical-relative:text">
             <v:imagedata r:id="rId12" o:title="block4"/>
+            <w10:wrap type="square" side="left"/>
           </v:shape>
         </w:pict>
+      </w:r>
+      <w:r>
+        <w:br w:type="textWrapping" w:clear="all"/>
       </w:r>
     </w:p>
     <w:p>
@@ -2777,7 +2790,7 @@
       </w:pPr>
       <w:r>
         <w:pict>
-          <v:shape id="_x0000_i1029" type="#_x0000_t75" style="width:112pt;height:500pt">
+          <v:shape id="_x0000_i1028" type="#_x0000_t75" style="width:112.5pt;height:499.5pt">
             <v:imagedata r:id="rId14" o:title="block6"/>
           </v:shape>
         </w:pict>
@@ -2852,7 +2865,7 @@
       </w:pPr>
       <w:r>
         <w:pict>
-          <v:shape id="_x0000_i1030" type="#_x0000_t75" style="width:159.35pt;height:626.65pt">
+          <v:shape id="_x0000_i1029" type="#_x0000_t75" style="width:159pt;height:627pt">
             <v:imagedata r:id="rId15" o:title="block7"/>
           </v:shape>
         </w:pict>
@@ -6956,7 +6969,7 @@
 </file>
 
 <file path=customXml/itemProps1.xml><?xml version="1.0" encoding="utf-8"?>
-<ds:datastoreItem xmlns:ds="http://schemas.openxmlformats.org/officeDocument/2006/customXml" ds:itemID="{D776B03F-1BE5-46A9-9832-D5EEB8882636}">
+<ds:datastoreItem xmlns:ds="http://schemas.openxmlformats.org/officeDocument/2006/customXml" ds:itemID="{F9B8A64D-B836-469B-9833-D74B3F4EC7EC}">
   <ds:schemaRefs>
     <ds:schemaRef ds:uri="http://schemas.openxmlformats.org/officeDocument/2006/bibliography"/>
   </ds:schemaRefs>

--- a/docs/Отчет.docx
+++ b/docs/Отчет.docx
@@ -23786,7 +23786,6 @@
         <w:rPr>
           <w:sz w:val="22"/>
           <w:szCs w:val="22"/>
-          <w:lang w:val="en-US"/>
         </w:rPr>
       </w:pPr>
       <w:r>
@@ -23802,22 +23801,58 @@
           <w:szCs w:val="22"/>
           <w:lang w:val="en-US"/>
         </w:rPr>
-        <w:t>ReadLn(RangeAge[max]);</w:t>
-      </w:r>
-    </w:p>
-    <w:p>
-      <w:pPr>
-        <w:rPr>
-          <w:sz w:val="22"/>
-          <w:szCs w:val="22"/>
-          <w:lang w:val="en-US"/>
-        </w:rPr>
-      </w:pPr>
-      <w:r>
-        <w:rPr>
-          <w:sz w:val="22"/>
-          <w:szCs w:val="22"/>
-          <w:lang w:val="en-US"/>
+        <w:t>ReadLn</w:t>
+      </w:r>
+      <w:r>
+        <w:rPr>
+          <w:sz w:val="22"/>
+          <w:szCs w:val="22"/>
+        </w:rPr>
+        <w:t>(</w:t>
+      </w:r>
+      <w:r>
+        <w:rPr>
+          <w:sz w:val="22"/>
+          <w:szCs w:val="22"/>
+          <w:lang w:val="en-US"/>
+        </w:rPr>
+        <w:t>RangeAge</w:t>
+      </w:r>
+      <w:r>
+        <w:rPr>
+          <w:sz w:val="22"/>
+          <w:szCs w:val="22"/>
+        </w:rPr>
+        <w:t>[</w:t>
+      </w:r>
+      <w:r>
+        <w:rPr>
+          <w:sz w:val="22"/>
+          <w:szCs w:val="22"/>
+          <w:lang w:val="en-US"/>
+        </w:rPr>
+        <w:t>max</w:t>
+      </w:r>
+      <w:r>
+        <w:rPr>
+          <w:sz w:val="22"/>
+          <w:szCs w:val="22"/>
+        </w:rPr>
+        <w:t>]);</w:t>
+      </w:r>
+    </w:p>
+    <w:p>
+      <w:pPr>
+        <w:rPr>
+          <w:sz w:val="22"/>
+          <w:szCs w:val="22"/>
+          <w:lang w:val="en-US"/>
+        </w:rPr>
+      </w:pPr>
+      <w:r>
+        <w:rPr>
+          <w:sz w:val="22"/>
+          <w:szCs w:val="22"/>
         </w:rPr>
         <w:t xml:space="preserve">          </w:t>
       </w:r>
@@ -29603,7 +29638,6 @@
         <w:rPr>
           <w:sz w:val="22"/>
           <w:szCs w:val="22"/>
-          <w:lang w:val="en-US"/>
         </w:rPr>
       </w:pPr>
       <w:r>
@@ -29618,7 +29652,6 @@
         <w:rPr>
           <w:sz w:val="22"/>
           <w:szCs w:val="22"/>
-          <w:lang w:val="en-US"/>
         </w:rPr>
         <w:t>8:</w:t>
       </w:r>
@@ -29628,33 +29661,52 @@
         <w:rPr>
           <w:sz w:val="22"/>
           <w:szCs w:val="22"/>
-          <w:lang w:val="en-US"/>
-        </w:rPr>
-      </w:pPr>
-      <w:r>
-        <w:rPr>
-          <w:sz w:val="22"/>
-          <w:szCs w:val="22"/>
-          <w:lang w:val="en-US"/>
-        </w:rPr>
-        <w:t xml:space="preserve">            begin</w:t>
-      </w:r>
-    </w:p>
-    <w:p>
-      <w:pPr>
-        <w:rPr>
-          <w:sz w:val="22"/>
-          <w:szCs w:val="22"/>
-          <w:lang w:val="en-US"/>
-        </w:rPr>
-      </w:pPr>
-      <w:r>
-        <w:rPr>
-          <w:sz w:val="22"/>
-          <w:szCs w:val="22"/>
-          <w:lang w:val="en-US"/>
-        </w:rPr>
-        <w:t xml:space="preserve">              WriteLn('</w:t>
+        </w:rPr>
+      </w:pPr>
+      <w:r>
+        <w:rPr>
+          <w:sz w:val="22"/>
+          <w:szCs w:val="22"/>
+        </w:rPr>
+        <w:t xml:space="preserve">            </w:t>
+      </w:r>
+      <w:r>
+        <w:rPr>
+          <w:sz w:val="22"/>
+          <w:szCs w:val="22"/>
+          <w:lang w:val="en-US"/>
+        </w:rPr>
+        <w:t>begin</w:t>
+      </w:r>
+    </w:p>
+    <w:p>
+      <w:pPr>
+        <w:rPr>
+          <w:sz w:val="22"/>
+          <w:szCs w:val="22"/>
+        </w:rPr>
+      </w:pPr>
+      <w:r>
+        <w:rPr>
+          <w:sz w:val="22"/>
+          <w:szCs w:val="22"/>
+        </w:rPr>
+        <w:t xml:space="preserve">              </w:t>
+      </w:r>
+      <w:r>
+        <w:rPr>
+          <w:sz w:val="22"/>
+          <w:szCs w:val="22"/>
+          <w:lang w:val="en-US"/>
+        </w:rPr>
+        <w:t>WriteLn</w:t>
+      </w:r>
+      <w:r>
+        <w:rPr>
+          <w:sz w:val="22"/>
+          <w:szCs w:val="22"/>
+        </w:rPr>
+        <w:t>('</w:t>
       </w:r>
       <w:r>
         <w:rPr>
@@ -29667,7 +29719,6 @@
         <w:rPr>
           <w:sz w:val="22"/>
           <w:szCs w:val="22"/>
-          <w:lang w:val="en-US"/>
         </w:rPr>
         <w:t xml:space="preserve"> </w:t>
       </w:r>
@@ -29682,7 +29733,6 @@
         <w:rPr>
           <w:sz w:val="22"/>
           <w:szCs w:val="22"/>
-          <w:lang w:val="en-US"/>
         </w:rPr>
         <w:t xml:space="preserve"> </w:t>
       </w:r>
@@ -29697,7 +29747,6 @@
         <w:rPr>
           <w:sz w:val="22"/>
           <w:szCs w:val="22"/>
-          <w:lang w:val="en-US"/>
         </w:rPr>
         <w:t xml:space="preserve"> </w:t>
       </w:r>
@@ -29712,7 +29761,6 @@
         <w:rPr>
           <w:sz w:val="22"/>
           <w:szCs w:val="22"/>
-          <w:lang w:val="en-US"/>
         </w:rPr>
         <w:t xml:space="preserve"> </w:t>
       </w:r>
@@ -29727,7 +29775,6 @@
         <w:rPr>
           <w:sz w:val="22"/>
           <w:szCs w:val="22"/>
-          <w:lang w:val="en-US"/>
         </w:rPr>
         <w:t>');</w:t>
       </w:r>
@@ -29737,13 +29784,13 @@
         <w:rPr>
           <w:sz w:val="22"/>
           <w:szCs w:val="22"/>
-        </w:rPr>
-      </w:pPr>
-      <w:r>
-        <w:rPr>
-          <w:sz w:val="22"/>
-          <w:szCs w:val="22"/>
-          <w:lang w:val="en-US"/>
+          <w:lang w:val="en-US"/>
+        </w:rPr>
+      </w:pPr>
+      <w:r>
+        <w:rPr>
+          <w:sz w:val="22"/>
+          <w:szCs w:val="22"/>
         </w:rPr>
         <w:t xml:space="preserve">              </w:t>
       </w:r>
@@ -29759,6 +29806,7 @@
         <w:rPr>
           <w:sz w:val="22"/>
           <w:szCs w:val="22"/>
+          <w:lang w:val="en-US"/>
         </w:rPr>
         <w:t>(</w:t>
       </w:r>
@@ -29774,6 +29822,7 @@
         <w:rPr>
           <w:sz w:val="22"/>
           <w:szCs w:val="22"/>
+          <w:lang w:val="en-US"/>
         </w:rPr>
         <w:t>[</w:t>
       </w:r>
@@ -29789,6 +29838,7 @@
         <w:rPr>
           <w:sz w:val="22"/>
           <w:szCs w:val="22"/>
+          <w:lang w:val="en-US"/>
         </w:rPr>
         <w:t>]);</w:t>
       </w:r>
@@ -29804,6 +29854,7 @@
         <w:rPr>
           <w:sz w:val="22"/>
           <w:szCs w:val="22"/>
+          <w:lang w:val="en-US"/>
         </w:rPr>
         <w:t xml:space="preserve">              </w:t>
       </w:r>
@@ -29819,6 +29870,7 @@
         <w:rPr>
           <w:sz w:val="22"/>
           <w:szCs w:val="22"/>
+          <w:lang w:val="en-US"/>
         </w:rPr>
         <w:t>('</w:t>
       </w:r>
@@ -29833,6 +29885,7 @@
         <w:rPr>
           <w:sz w:val="22"/>
           <w:szCs w:val="22"/>
+          <w:lang w:val="en-US"/>
         </w:rPr>
         <w:t xml:space="preserve"> </w:t>
       </w:r>
@@ -29847,6 +29900,7 @@
         <w:rPr>
           <w:sz w:val="22"/>
           <w:szCs w:val="22"/>
+          <w:lang w:val="en-US"/>
         </w:rPr>
         <w:t xml:space="preserve"> </w:t>
       </w:r>
@@ -29863,7 +29917,6 @@
         <w:rPr>
           <w:sz w:val="22"/>
           <w:szCs w:val="22"/>
-          <w:lang w:val="en-US"/>
         </w:rPr>
       </w:pPr>
       <w:r>
@@ -29879,22 +29932,58 @@
           <w:szCs w:val="22"/>
           <w:lang w:val="en-US"/>
         </w:rPr>
-        <w:t>ReadLn(KeyRange[max]);</w:t>
-      </w:r>
-    </w:p>
-    <w:p>
-      <w:pPr>
-        <w:rPr>
-          <w:sz w:val="22"/>
-          <w:szCs w:val="22"/>
-          <w:lang w:val="en-US"/>
-        </w:rPr>
-      </w:pPr>
-      <w:r>
-        <w:rPr>
-          <w:sz w:val="22"/>
-          <w:szCs w:val="22"/>
-          <w:lang w:val="en-US"/>
+        <w:t>ReadLn</w:t>
+      </w:r>
+      <w:r>
+        <w:rPr>
+          <w:sz w:val="22"/>
+          <w:szCs w:val="22"/>
+        </w:rPr>
+        <w:t>(</w:t>
+      </w:r>
+      <w:r>
+        <w:rPr>
+          <w:sz w:val="22"/>
+          <w:szCs w:val="22"/>
+          <w:lang w:val="en-US"/>
+        </w:rPr>
+        <w:t>KeyRange</w:t>
+      </w:r>
+      <w:r>
+        <w:rPr>
+          <w:sz w:val="22"/>
+          <w:szCs w:val="22"/>
+        </w:rPr>
+        <w:t>[</w:t>
+      </w:r>
+      <w:r>
+        <w:rPr>
+          <w:sz w:val="22"/>
+          <w:szCs w:val="22"/>
+          <w:lang w:val="en-US"/>
+        </w:rPr>
+        <w:t>max</w:t>
+      </w:r>
+      <w:r>
+        <w:rPr>
+          <w:sz w:val="22"/>
+          <w:szCs w:val="22"/>
+        </w:rPr>
+        <w:t>]);</w:t>
+      </w:r>
+    </w:p>
+    <w:p>
+      <w:pPr>
+        <w:rPr>
+          <w:sz w:val="22"/>
+          <w:szCs w:val="22"/>
+          <w:lang w:val="en-US"/>
+        </w:rPr>
+      </w:pPr>
+      <w:r>
+        <w:rPr>
+          <w:sz w:val="22"/>
+          <w:szCs w:val="22"/>
         </w:rPr>
         <w:t xml:space="preserve">              </w:t>
       </w:r>
@@ -34506,6 +34595,7 @@
         <w:rPr>
           <w:sz w:val="22"/>
           <w:szCs w:val="22"/>
+          <w:lang w:val="en-US"/>
         </w:rPr>
       </w:pPr>
       <w:r>
@@ -34527,6 +34617,7 @@
         <w:rPr>
           <w:sz w:val="22"/>
           <w:szCs w:val="22"/>
+          <w:lang w:val="en-US"/>
         </w:rPr>
         <w:t>;</w:t>
       </w:r>
@@ -34543,6 +34634,7 @@
         <w:rPr>
           <w:sz w:val="22"/>
           <w:szCs w:val="22"/>
+          <w:lang w:val="en-US"/>
         </w:rPr>
         <w:t xml:space="preserve">      </w:t>
       </w:r>
@@ -34972,6 +35064,7 @@
         <w:rPr>
           <w:sz w:val="22"/>
           <w:szCs w:val="22"/>
+          <w:lang w:val="en-US"/>
         </w:rPr>
       </w:pPr>
       <w:r>
@@ -34993,6 +35086,7 @@
         <w:rPr>
           <w:sz w:val="22"/>
           <w:szCs w:val="22"/>
+          <w:lang w:val="en-US"/>
         </w:rPr>
         <w:t>;</w:t>
       </w:r>
@@ -35009,6 +35103,7 @@
         <w:rPr>
           <w:sz w:val="22"/>
           <w:szCs w:val="22"/>
+          <w:lang w:val="en-US"/>
         </w:rPr>
         <w:t xml:space="preserve">    </w:t>
       </w:r>
@@ -36301,6 +36396,7 @@
         <w:rPr>
           <w:sz w:val="22"/>
           <w:szCs w:val="22"/>
+          <w:lang w:val="en-US"/>
         </w:rPr>
       </w:pPr>
       <w:r>
@@ -36315,6 +36411,7 @@
         <w:rPr>
           <w:sz w:val="22"/>
           <w:szCs w:val="22"/>
+          <w:lang w:val="en-US"/>
         </w:rPr>
         <w:t>7:</w:t>
       </w:r>
@@ -36324,12 +36421,14 @@
         <w:rPr>
           <w:sz w:val="22"/>
           <w:szCs w:val="22"/>
-        </w:rPr>
-      </w:pPr>
-      <w:r>
-        <w:rPr>
-          <w:sz w:val="22"/>
-          <w:szCs w:val="22"/>
+          <w:lang w:val="en-US"/>
+        </w:rPr>
+      </w:pPr>
+      <w:r>
+        <w:rPr>
+          <w:sz w:val="22"/>
+          <w:szCs w:val="22"/>
+          <w:lang w:val="en-US"/>
         </w:rPr>
         <w:t xml:space="preserve">                  </w:t>
       </w:r>
@@ -36353,6 +36452,7 @@
         <w:rPr>
           <w:sz w:val="22"/>
           <w:szCs w:val="22"/>
+          <w:lang w:val="en-US"/>
         </w:rPr>
         <w:t xml:space="preserve">                    </w:t>
       </w:r>
@@ -36368,6 +36468,7 @@
         <w:rPr>
           <w:sz w:val="22"/>
           <w:szCs w:val="22"/>
+          <w:lang w:val="en-US"/>
         </w:rPr>
         <w:t>('</w:t>
       </w:r>
@@ -36382,6 +36483,7 @@
         <w:rPr>
           <w:sz w:val="22"/>
           <w:szCs w:val="22"/>
+          <w:lang w:val="en-US"/>
         </w:rPr>
         <w:t xml:space="preserve"> </w:t>
       </w:r>
@@ -36396,6 +36498,7 @@
         <w:rPr>
           <w:sz w:val="22"/>
           <w:szCs w:val="22"/>
+          <w:lang w:val="en-US"/>
         </w:rPr>
         <w:t xml:space="preserve"> </w:t>
       </w:r>
@@ -42995,6 +43098,58 @@
           <w:szCs w:val="22"/>
           <w:lang w:val="en-US"/>
         </w:rPr>
+        <w:t xml:space="preserve">  </w:t>
+      </w:r>
+      <w:r>
+        <w:rPr>
+          <w:sz w:val="22"/>
+          <w:szCs w:val="22"/>
+          <w:lang w:val="en-US"/>
+        </w:rPr>
+        <w:t>IsFoundI := False;</w:t>
+      </w:r>
+    </w:p>
+    <w:p>
+      <w:pPr>
+        <w:rPr>
+          <w:sz w:val="22"/>
+          <w:szCs w:val="22"/>
+          <w:lang w:val="en-US"/>
+        </w:rPr>
+      </w:pPr>
+      <w:r>
+        <w:rPr>
+          <w:sz w:val="22"/>
+          <w:szCs w:val="22"/>
+          <w:lang w:val="en-US"/>
+        </w:rPr>
+        <w:t xml:space="preserve">  </w:t>
+      </w:r>
+      <w:r>
+        <w:rPr>
+          <w:sz w:val="22"/>
+          <w:szCs w:val="22"/>
+          <w:lang w:val="en-US"/>
+        </w:rPr>
+        <w:t>IsFoundV := False;</w:t>
+      </w:r>
+      <w:bookmarkStart w:id="16" w:name="_GoBack"/>
+      <w:bookmarkEnd w:id="16"/>
+    </w:p>
+    <w:p>
+      <w:pPr>
+        <w:rPr>
+          <w:sz w:val="22"/>
+          <w:szCs w:val="22"/>
+          <w:lang w:val="en-US"/>
+        </w:rPr>
+      </w:pPr>
+      <w:r>
+        <w:rPr>
+          <w:sz w:val="22"/>
+          <w:szCs w:val="22"/>
+          <w:lang w:val="en-US"/>
+        </w:rPr>
         <w:t xml:space="preserve">  if SearchData(vHead, cHead, chMode) then</w:t>
       </w:r>
     </w:p>
@@ -43091,40 +43246,6 @@
           <w:szCs w:val="22"/>
           <w:lang w:val="en-US"/>
         </w:rPr>
-        <w:t xml:space="preserve">    IsFoundI := False;</w:t>
-      </w:r>
-    </w:p>
-    <w:p>
-      <w:pPr>
-        <w:rPr>
-          <w:sz w:val="22"/>
-          <w:szCs w:val="22"/>
-          <w:lang w:val="en-US"/>
-        </w:rPr>
-      </w:pPr>
-      <w:r>
-        <w:rPr>
-          <w:sz w:val="22"/>
-          <w:szCs w:val="22"/>
-          <w:lang w:val="en-US"/>
-        </w:rPr>
-        <w:t xml:space="preserve">    IsFoundV := False;</w:t>
-      </w:r>
-    </w:p>
-    <w:p>
-      <w:pPr>
-        <w:rPr>
-          <w:sz w:val="22"/>
-          <w:szCs w:val="22"/>
-          <w:lang w:val="en-US"/>
-        </w:rPr>
-      </w:pPr>
-      <w:r>
-        <w:rPr>
-          <w:sz w:val="22"/>
-          <w:szCs w:val="22"/>
-          <w:lang w:val="en-US"/>
-        </w:rPr>
         <w:t xml:space="preserve">    while (cTemp^.Adr &lt;&gt; nil) and not IsFoundI do</w:t>
       </w:r>
     </w:p>
@@ -43644,6 +43765,7 @@
         <w:rPr>
           <w:sz w:val="22"/>
           <w:szCs w:val="22"/>
+          <w:lang w:val="en-US"/>
         </w:rPr>
       </w:pPr>
       <w:r>
@@ -43658,6 +43780,7 @@
         <w:rPr>
           <w:sz w:val="22"/>
           <w:szCs w:val="22"/>
+          <w:lang w:val="en-US"/>
         </w:rPr>
         <w:t>begin</w:t>
       </w:r>
@@ -43673,8 +43796,16 @@
         <w:rPr>
           <w:sz w:val="22"/>
           <w:szCs w:val="22"/>
-        </w:rPr>
-        <w:t xml:space="preserve">      WriteLn('Возможные вакансии для данного кандидата: ');</w:t>
+          <w:lang w:val="en-US"/>
+        </w:rPr>
+        <w:t xml:space="preserve">      </w:t>
+      </w:r>
+      <w:r>
+        <w:rPr>
+          <w:sz w:val="22"/>
+          <w:szCs w:val="22"/>
+        </w:rPr>
+        <w:t>WriteLn('Возможные вакансии для данного кандидата: ');</w:t>
       </w:r>
     </w:p>
     <w:p>
@@ -45692,6 +45823,7 @@
         <w:rPr>
           <w:sz w:val="22"/>
           <w:szCs w:val="22"/>
+          <w:lang w:val="en-US"/>
         </w:rPr>
       </w:pPr>
       <w:r>
@@ -45714,6 +45846,7 @@
         <w:rPr>
           <w:sz w:val="22"/>
           <w:szCs w:val="22"/>
+          <w:lang w:val="en-US"/>
         </w:rPr>
         <w:t xml:space="preserve">    </w:t>
       </w:r>
@@ -45762,10 +45895,8 @@
           <w:szCs w:val="22"/>
           <w:lang w:val="en-US"/>
         </w:rPr>
-        <w:t>and</w:t>
-      </w:r>
-      <w:bookmarkStart w:id="16" w:name="_GoBack"/>
-      <w:bookmarkEnd w:id="16"/>
+        <w:t>or</w:t>
+      </w:r>
       <w:r>
         <w:rPr>
           <w:sz w:val="22"/>
@@ -50760,7 +50891,6 @@
           <w:szCs w:val="22"/>
           <w:lang w:val="en-US"/>
         </w:rPr>
-        <w:lastRenderedPageBreak/>
         <w:t xml:space="preserve">  TDeficitInfo = record</w:t>
       </w:r>
     </w:p>
@@ -51451,7 +51581,7 @@
             <w:noProof/>
             <w:szCs w:val="28"/>
           </w:rPr>
-          <w:t>54</w:t>
+          <w:t>53</w:t>
         </w:r>
         <w:r>
           <w:rPr>
@@ -55357,7 +55487,7 @@
 </file>
 
 <file path=customXml/itemProps1.xml><?xml version="1.0" encoding="utf-8"?>
-<ds:datastoreItem xmlns:ds="http://schemas.openxmlformats.org/officeDocument/2006/customXml" ds:itemID="{AA9EBD5C-544B-46DC-BF4A-DF7F3268F1DD}">
+<ds:datastoreItem xmlns:ds="http://schemas.openxmlformats.org/officeDocument/2006/customXml" ds:itemID="{3DD285D6-6B21-4BA9-A82E-8910AD3882E5}">
   <ds:schemaRefs>
     <ds:schemaRef ds:uri="http://schemas.openxmlformats.org/officeDocument/2006/bibliography"/>
   </ds:schemaRefs>
